--- a/doc/dokumentaatio.docx
+++ b/doc/dokumentaatio.docx
@@ -1227,8 +1227,6 @@
         </w:rPr>
         <w:t>Aiheeseen vastaaminen</w:t>
       </w:r>
-      <w:bookmarkStart w:id="0" w:name="_GoBack"/>
-      <w:bookmarkEnd w:id="0"/>
     </w:p>
     <w:p>
       <w:pPr>
@@ -1275,19 +1273,7 @@
         <w:rPr>
           <w:lang w:val="fi-FI"/>
         </w:rPr>
-        <w:t>äyttäjä painaa viestin ohessa olevaa nappulaa ”</w:t>
-      </w:r>
-      <w:r>
-        <w:rPr>
-          <w:lang w:val="fi-FI"/>
-        </w:rPr>
-        <w:t>Vastaa aiheeseen</w:t>
-      </w:r>
-      <w:r>
-        <w:rPr>
-          <w:lang w:val="fi-FI"/>
-        </w:rPr>
-        <w:t>”</w:t>
+        <w:t>äyttäjä painaa viestin ohessa olevaa nappulaa ”Vastaa aiheeseen”</w:t>
       </w:r>
     </w:p>
     <w:p>
@@ -1329,61 +1315,7 @@
         <w:rPr>
           <w:lang w:val="fi-FI"/>
         </w:rPr>
-        <w:t>painaessa ”</w:t>
-      </w:r>
-      <w:r>
-        <w:rPr>
-          <w:lang w:val="fi-FI"/>
-        </w:rPr>
-        <w:t>Lähetä</w:t>
-      </w:r>
-      <w:r>
-        <w:rPr>
-          <w:lang w:val="fi-FI"/>
-        </w:rPr>
-        <w:t xml:space="preserve">” viesti </w:t>
-      </w:r>
-      <w:r>
-        <w:rPr>
-          <w:lang w:val="fi-FI"/>
-        </w:rPr>
-        <w:t>tallentuu</w:t>
-      </w:r>
-      <w:r>
-        <w:rPr>
-          <w:lang w:val="fi-FI"/>
-        </w:rPr>
-        <w:t xml:space="preserve"> tietokan</w:t>
-      </w:r>
-      <w:r>
-        <w:rPr>
-          <w:lang w:val="fi-FI"/>
-        </w:rPr>
-        <w:t>t</w:t>
-      </w:r>
-      <w:r>
-        <w:rPr>
-          <w:lang w:val="fi-FI"/>
-        </w:rPr>
-        <w:t>aa</w:t>
-      </w:r>
-      <w:r>
-        <w:rPr>
-          <w:lang w:val="fi-FI"/>
-        </w:rPr>
-        <w:t>n</w:t>
-      </w:r>
-      <w:r>
-        <w:rPr>
-          <w:lang w:val="fi-FI"/>
-        </w:rPr>
-        <w:t xml:space="preserve"> ja aiheeseen </w:t>
-      </w:r>
-      <w:r>
-        <w:rPr>
-          <w:lang w:val="fi-FI"/>
-        </w:rPr>
-        <w:t>lisätään käyttäjän tallettama viesti.</w:t>
+        <w:t>painaessa ”Lähetä” viesti tallentuu tietokantaan ja aiheeseen lisätään käyttäjän tallettama viesti.</w:t>
       </w:r>
     </w:p>
     <w:p>
@@ -1565,39 +1497,31 @@
           <w:lang w:val="fi-FI"/>
         </w:rPr>
       </w:pPr>
-    </w:p>
-    <w:p>
-      <w:pPr>
-        <w:ind w:left="360"/>
-        <w:rPr>
-          <w:lang w:val="fi-FI"/>
-        </w:rPr>
-      </w:pPr>
       <w:r>
         <w:rPr>
           <w:noProof/>
         </w:rPr>
         <w:drawing>
-          <wp:anchor distT="0" distB="0" distL="114300" distR="114300" simplePos="0" relativeHeight="251661312" behindDoc="1" locked="0" layoutInCell="1" allowOverlap="1" wp14:anchorId="6D2DC56F" wp14:editId="0FFC3002">
+          <wp:anchor distT="0" distB="0" distL="114300" distR="114300" simplePos="0" relativeHeight="251667456" behindDoc="1" locked="0" layoutInCell="1" allowOverlap="1" wp14:anchorId="50F4096B" wp14:editId="3D1A2A68">
             <wp:simplePos x="0" y="0"/>
             <wp:positionH relativeFrom="margin">
               <wp:align>center</wp:align>
             </wp:positionH>
             <wp:positionV relativeFrom="paragraph">
-              <wp:posOffset>18415</wp:posOffset>
+              <wp:posOffset>247015</wp:posOffset>
             </wp:positionV>
-            <wp:extent cx="3962400" cy="3629025"/>
+            <wp:extent cx="4038600" cy="3629025"/>
             <wp:effectExtent l="0" t="0" r="0" b="9525"/>
             <wp:wrapTight wrapText="bothSides">
               <wp:wrapPolygon edited="0">
                 <wp:start x="0" y="0"/>
                 <wp:lineTo x="0" y="21543"/>
-                <wp:lineTo x="21496" y="21543"/>
-                <wp:lineTo x="21496" y="0"/>
+                <wp:lineTo x="21498" y="21543"/>
+                <wp:lineTo x="21498" y="0"/>
                 <wp:lineTo x="0" y="0"/>
               </wp:wrapPolygon>
             </wp:wrapTight>
-            <wp:docPr id="3" name="Picture 3"/>
+            <wp:docPr id="7" name="Picture 7" descr="C:\Users\Admin\tsoha2014\doc\käsitekaavio.png"/>
             <wp:cNvGraphicFramePr>
               <a:graphicFrameLocks xmlns:a="http://schemas.openxmlformats.org/drawingml/2006/main" noChangeAspect="1"/>
             </wp:cNvGraphicFramePr>
@@ -1605,7 +1529,7 @@
               <a:graphicData uri="http://schemas.openxmlformats.org/drawingml/2006/picture">
                 <pic:pic xmlns:pic="http://schemas.openxmlformats.org/drawingml/2006/picture">
                   <pic:nvPicPr>
-                    <pic:cNvPr id="0" name="Picture 1"/>
+                    <pic:cNvPr id="0" name="Picture 2" descr="C:\Users\Admin\tsoha2014\doc\käsitekaavio.png"/>
                     <pic:cNvPicPr>
                       <a:picLocks noChangeAspect="1" noChangeArrowheads="1"/>
                     </pic:cNvPicPr>
@@ -1626,7 +1550,7 @@
                   <pic:spPr bwMode="auto">
                     <a:xfrm>
                       <a:off x="0" y="0"/>
-                      <a:ext cx="3962400" cy="3629025"/>
+                      <a:ext cx="4038600" cy="3629025"/>
                     </a:xfrm>
                     <a:prstGeom prst="rect">
                       <a:avLst/>
@@ -1661,6 +1585,14 @@
       <w:pPr>
         <w:ind w:left="360"/>
         <w:rPr>
+          <w:lang w:val="fi-FI"/>
+        </w:rPr>
+      </w:pPr>
+    </w:p>
+    <w:p>
+      <w:pPr>
+        <w:ind w:left="360"/>
+        <w:rPr>
           <w:b/>
           <w:sz w:val="28"/>
           <w:szCs w:val="28"/>
@@ -1670,7 +1602,6 @@
     </w:p>
     <w:p>
       <w:pPr>
-        <w:ind w:firstLine="360"/>
         <w:rPr>
           <w:lang w:val="fi-FI"/>
         </w:rPr>
@@ -1682,13 +1613,156 @@
         <mc:AlternateContent>
           <mc:Choice Requires="wps">
             <w:drawing>
-              <wp:anchor distT="0" distB="0" distL="114300" distR="114300" simplePos="0" relativeHeight="251663360" behindDoc="1" locked="0" layoutInCell="1" allowOverlap="1" wp14:anchorId="61AA8461" wp14:editId="65A5792B">
+              <wp:anchor distT="0" distB="0" distL="114300" distR="114300" simplePos="0" relativeHeight="251669504" behindDoc="1" locked="0" layoutInCell="1" allowOverlap="1" wp14:anchorId="05D1C922" wp14:editId="5C1DCE94">
                 <wp:simplePos x="0" y="0"/>
                 <wp:positionH relativeFrom="margin">
                   <wp:align>center</wp:align>
                 </wp:positionH>
                 <wp:positionV relativeFrom="paragraph">
-                  <wp:posOffset>2501900</wp:posOffset>
+                  <wp:posOffset>2654300</wp:posOffset>
+                </wp:positionV>
+                <wp:extent cx="4038600" cy="635"/>
+                <wp:effectExtent l="0" t="0" r="0" b="0"/>
+                <wp:wrapTight wrapText="bothSides">
+                  <wp:wrapPolygon edited="0">
+                    <wp:start x="0" y="0"/>
+                    <wp:lineTo x="0" y="20057"/>
+                    <wp:lineTo x="21498" y="20057"/>
+                    <wp:lineTo x="21498" y="0"/>
+                    <wp:lineTo x="0" y="0"/>
+                  </wp:wrapPolygon>
+                </wp:wrapTight>
+                <wp:docPr id="8" name="Text Box 8"/>
+                <wp:cNvGraphicFramePr/>
+                <a:graphic xmlns:a="http://schemas.openxmlformats.org/drawingml/2006/main">
+                  <a:graphicData uri="http://schemas.microsoft.com/office/word/2010/wordprocessingShape">
+                    <wps:wsp>
+                      <wps:cNvSpPr txBox="1"/>
+                      <wps:spPr>
+                        <a:xfrm>
+                          <a:off x="0" y="0"/>
+                          <a:ext cx="4038600" cy="635"/>
+                        </a:xfrm>
+                        <a:prstGeom prst="rect">
+                          <a:avLst/>
+                        </a:prstGeom>
+                        <a:solidFill>
+                          <a:prstClr val="white"/>
+                        </a:solidFill>
+                        <a:ln>
+                          <a:noFill/>
+                        </a:ln>
+                        <a:effectLst/>
+                      </wps:spPr>
+                      <wps:txbx>
+                        <w:txbxContent>
+                          <w:p>
+                            <w:pPr>
+                              <w:pStyle w:val="Caption"/>
+                              <w:jc w:val="center"/>
+                              <w:rPr>
+                                <w:noProof/>
+                              </w:rPr>
+                            </w:pPr>
+                            <w:proofErr w:type="spellStart"/>
+                            <w:r>
+                              <w:t>Kuva</w:t>
+                            </w:r>
+                            <w:proofErr w:type="spellEnd"/>
+                            <w:r>
+                              <w:t xml:space="preserve"> </w:t>
+                            </w:r>
+                            <w:fldSimple w:instr=" SEQ Kuva \* ARABIC ">
+                              <w:r>
+                                <w:rPr>
+                                  <w:noProof/>
+                                </w:rPr>
+                                <w:t>2</w:t>
+                              </w:r>
+                            </w:fldSimple>
+                            <w:r>
+                              <w:t xml:space="preserve">: </w:t>
+                            </w:r>
+                            <w:proofErr w:type="spellStart"/>
+                            <w:r>
+                              <w:t>Käsitekaavio</w:t>
+                            </w:r>
+                            <w:proofErr w:type="spellEnd"/>
+                          </w:p>
+                        </w:txbxContent>
+                      </wps:txbx>
+                      <wps:bodyPr rot="0" spcFirstLastPara="0" vertOverflow="overflow" horzOverflow="overflow" vert="horz" wrap="square" lIns="0" tIns="0" rIns="0" bIns="0" numCol="1" spcCol="0" rtlCol="0" fromWordArt="0" anchor="t" anchorCtr="0" forceAA="0" compatLnSpc="1">
+                        <a:prstTxWarp prst="textNoShape">
+                          <a:avLst/>
+                        </a:prstTxWarp>
+                        <a:spAutoFit/>
+                      </wps:bodyPr>
+                    </wps:wsp>
+                  </a:graphicData>
+                </a:graphic>
+              </wp:anchor>
+            </w:drawing>
+          </mc:Choice>
+          <mc:Fallback>
+            <w:pict>
+              <v:shape w14:anchorId="05D1C922" id="Text Box 8" o:spid="_x0000_s1027" type="#_x0000_t202" style="position:absolute;margin-left:0;margin-top:209pt;width:318pt;height:.05pt;z-index:-251646976;visibility:visible;mso-wrap-style:square;mso-wrap-distance-left:9pt;mso-wrap-distance-top:0;mso-wrap-distance-right:9pt;mso-wrap-distance-bottom:0;mso-position-horizontal:center;mso-position-horizontal-relative:margin;mso-position-vertical:absolute;mso-position-vertical-relative:text;v-text-anchor:top" o:gfxdata="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" stroked="f">
+                <v:textbox style="mso-fit-shape-to-text:t" inset="0,0,0,0">
+                  <w:txbxContent>
+                    <w:p>
+                      <w:pPr>
+                        <w:pStyle w:val="Caption"/>
+                        <w:jc w:val="center"/>
+                        <w:rPr>
+                          <w:noProof/>
+                        </w:rPr>
+                      </w:pPr>
+                      <w:proofErr w:type="spellStart"/>
+                      <w:r>
+                        <w:t>Kuva</w:t>
+                      </w:r>
+                      <w:proofErr w:type="spellEnd"/>
+                      <w:r>
+                        <w:t xml:space="preserve"> </w:t>
+                      </w:r>
+                      <w:fldSimple w:instr=" SEQ Kuva \* ARABIC ">
+                        <w:r>
+                          <w:rPr>
+                            <w:noProof/>
+                          </w:rPr>
+                          <w:t>2</w:t>
+                        </w:r>
+                      </w:fldSimple>
+                      <w:r>
+                        <w:t xml:space="preserve">: </w:t>
+                      </w:r>
+                      <w:proofErr w:type="spellStart"/>
+                      <w:r>
+                        <w:t>Käsitekaavio</w:t>
+                      </w:r>
+                      <w:proofErr w:type="spellEnd"/>
+                    </w:p>
+                  </w:txbxContent>
+                </v:textbox>
+                <w10:wrap type="tight" anchorx="margin"/>
+              </v:shape>
+            </w:pict>
+          </mc:Fallback>
+        </mc:AlternateContent>
+      </w:r>
+      <w:r>
+        <w:rPr>
+          <w:noProof/>
+        </w:rPr>
+        <mc:AlternateContent>
+          <mc:Choice Requires="wps">
+            <w:drawing>
+              <wp:anchor distT="0" distB="0" distL="114300" distR="114300" simplePos="0" relativeHeight="251663360" behindDoc="1" locked="0" layoutInCell="1" allowOverlap="1" wp14:anchorId="4570EA30" wp14:editId="17D4FF58">
+                <wp:simplePos x="0" y="0"/>
+                <wp:positionH relativeFrom="margin">
+                  <wp:align>center</wp:align>
+                </wp:positionH>
+                <wp:positionV relativeFrom="paragraph">
+                  <wp:posOffset>2494915</wp:posOffset>
                 </wp:positionV>
                 <wp:extent cx="3962400" cy="635"/>
                 <wp:effectExtent l="0" t="0" r="0" b="0"/>
@@ -1741,24 +1815,14 @@
                             <w:r>
                               <w:t xml:space="preserve"> </w:t>
                             </w:r>
-                            <w:r>
-                              <w:fldChar w:fldCharType="begin"/>
-                            </w:r>
-                            <w:r>
-                              <w:instrText xml:space="preserve"> SEQ Kuva \* ARABIC </w:instrText>
-                            </w:r>
-                            <w:r>
-                              <w:fldChar w:fldCharType="separate"/>
-                            </w:r>
-                            <w:r>
-                              <w:rPr>
-                                <w:noProof/>
-                              </w:rPr>
-                              <w:t>2</w:t>
-                            </w:r>
-                            <w:r>
-                              <w:fldChar w:fldCharType="end"/>
-                            </w:r>
+                            <w:fldSimple w:instr=" SEQ Kuva \* ARABIC ">
+                              <w:r>
+                                <w:rPr>
+                                  <w:noProof/>
+                                </w:rPr>
+                                <w:t>3</w:t>
+                              </w:r>
+                            </w:fldSimple>
                             <w:r>
                               <w:t xml:space="preserve">: </w:t>
                             </w:r>
@@ -1784,7 +1848,7 @@
           </mc:Choice>
           <mc:Fallback>
             <w:pict>
-              <v:shape w14:anchorId="61AA8461" id="Text Box 4" o:spid="_x0000_s1027" type="#_x0000_t202" style="position:absolute;left:0;text-align:left;margin-left:0;margin-top:197pt;width:312pt;height:.05pt;z-index:-251653120;visibility:visible;mso-wrap-style:square;mso-wrap-distance-left:9pt;mso-wrap-distance-top:0;mso-wrap-distance-right:9pt;mso-wrap-distance-bottom:0;mso-position-horizontal:center;mso-position-horizontal-relative:margin;mso-position-vertical:absolute;mso-position-vertical-relative:text;v-text-anchor:top" o:gfxdata="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" stroked="f">
+              <v:shape w14:anchorId="4570EA30" id="Text Box 4" o:spid="_x0000_s1028" type="#_x0000_t202" style="position:absolute;margin-left:0;margin-top:196.45pt;width:312pt;height:.05pt;z-index:-251653120;visibility:visible;mso-wrap-style:square;mso-wrap-distance-left:9pt;mso-wrap-distance-top:0;mso-wrap-distance-right:9pt;mso-wrap-distance-bottom:0;mso-position-horizontal:center;mso-position-horizontal-relative:margin;mso-position-vertical:absolute;mso-position-vertical-relative:text;v-text-anchor:top" o:gfxdata="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" stroked="f">
                 <v:textbox style="mso-fit-shape-to-text:t" inset="0,0,0,0">
                   <w:txbxContent>
                     <w:p>
@@ -1803,24 +1867,14 @@
                       <w:r>
                         <w:t xml:space="preserve"> </w:t>
                       </w:r>
-                      <w:r>
-                        <w:fldChar w:fldCharType="begin"/>
-                      </w:r>
-                      <w:r>
-                        <w:instrText xml:space="preserve"> SEQ Kuva \* ARABIC </w:instrText>
-                      </w:r>
-                      <w:r>
-                        <w:fldChar w:fldCharType="separate"/>
-                      </w:r>
-                      <w:r>
-                        <w:rPr>
-                          <w:noProof/>
-                        </w:rPr>
-                        <w:t>2</w:t>
-                      </w:r>
-                      <w:r>
-                        <w:fldChar w:fldCharType="end"/>
-                      </w:r>
+                      <w:fldSimple w:instr=" SEQ Kuva \* ARABIC ">
+                        <w:r>
+                          <w:rPr>
+                            <w:noProof/>
+                          </w:rPr>
+                          <w:t>3</w:t>
+                        </w:r>
+                      </w:fldSimple>
                       <w:r>
                         <w:t xml:space="preserve">: </w:t>
                       </w:r>
@@ -1838,9 +1892,289 @@
           </mc:Fallback>
         </mc:AlternateContent>
       </w:r>
+      <w:r>
+        <w:rPr>
+          <w:lang w:val="fi-FI"/>
+        </w:rPr>
+        <w:br w:type="page"/>
+      </w:r>
+      <w:bookmarkStart w:id="0" w:name="_GoBack"/>
+      <w:bookmarkEnd w:id="0"/>
+    </w:p>
+    <w:p>
+      <w:pPr>
+        <w:pStyle w:val="Heading1"/>
+        <w:numPr>
+          <w:ilvl w:val="0"/>
+          <w:numId w:val="3"/>
+        </w:numPr>
+        <w:rPr>
+          <w:sz w:val="44"/>
+          <w:szCs w:val="44"/>
+          <w:lang w:val="fi-FI"/>
+        </w:rPr>
+      </w:pPr>
+      <w:r>
+        <w:rPr>
+          <w:noProof/>
+        </w:rPr>
+        <w:lastRenderedPageBreak/>
+        <mc:AlternateContent>
+          <mc:Choice Requires="wps">
+            <w:drawing>
+              <wp:anchor distT="0" distB="0" distL="114300" distR="114300" simplePos="0" relativeHeight="251666432" behindDoc="1" locked="0" layoutInCell="1" allowOverlap="1" wp14:anchorId="66FC5036" wp14:editId="789E07BF">
+                <wp:simplePos x="0" y="0"/>
+                <wp:positionH relativeFrom="column">
+                  <wp:posOffset>-756285</wp:posOffset>
+                </wp:positionH>
+                <wp:positionV relativeFrom="paragraph">
+                  <wp:posOffset>4558665</wp:posOffset>
+                </wp:positionV>
+                <wp:extent cx="7178040" cy="635"/>
+                <wp:effectExtent l="0" t="0" r="0" b="0"/>
+                <wp:wrapTight wrapText="bothSides">
+                  <wp:wrapPolygon edited="0">
+                    <wp:start x="0" y="0"/>
+                    <wp:lineTo x="0" y="21600"/>
+                    <wp:lineTo x="21600" y="21600"/>
+                    <wp:lineTo x="21600" y="0"/>
+                  </wp:wrapPolygon>
+                </wp:wrapTight>
+                <wp:docPr id="6" name="Text Box 6"/>
+                <wp:cNvGraphicFramePr/>
+                <a:graphic xmlns:a="http://schemas.openxmlformats.org/drawingml/2006/main">
+                  <a:graphicData uri="http://schemas.microsoft.com/office/word/2010/wordprocessingShape">
+                    <wps:wsp>
+                      <wps:cNvSpPr txBox="1"/>
+                      <wps:spPr>
+                        <a:xfrm>
+                          <a:off x="0" y="0"/>
+                          <a:ext cx="7178040" cy="635"/>
+                        </a:xfrm>
+                        <a:prstGeom prst="rect">
+                          <a:avLst/>
+                        </a:prstGeom>
+                        <a:solidFill>
+                          <a:prstClr val="white"/>
+                        </a:solidFill>
+                        <a:ln>
+                          <a:noFill/>
+                        </a:ln>
+                        <a:effectLst/>
+                      </wps:spPr>
+                      <wps:txbx>
+                        <w:txbxContent>
+                          <w:p>
+                            <w:pPr>
+                              <w:pStyle w:val="Caption"/>
+                              <w:jc w:val="center"/>
+                              <w:rPr>
+                                <w:noProof/>
+                              </w:rPr>
+                            </w:pPr>
+                            <w:proofErr w:type="spellStart"/>
+                            <w:r>
+                              <w:t>Kuva</w:t>
+                            </w:r>
+                            <w:proofErr w:type="spellEnd"/>
+                            <w:r>
+                              <w:t xml:space="preserve"> </w:t>
+                            </w:r>
+                            <w:fldSimple w:instr=" SEQ Kuva \* ARABIC ">
+                              <w:r>
+                                <w:rPr>
+                                  <w:noProof/>
+                                </w:rPr>
+                                <w:t>4</w:t>
+                              </w:r>
+                            </w:fldSimple>
+                            <w:r>
+                              <w:t xml:space="preserve">: </w:t>
+                            </w:r>
+                            <w:proofErr w:type="spellStart"/>
+                            <w:r>
+                              <w:t>Alustava</w:t>
+                            </w:r>
+                            <w:proofErr w:type="spellEnd"/>
+                            <w:r>
+                              <w:t xml:space="preserve"> </w:t>
+                            </w:r>
+                            <w:proofErr w:type="spellStart"/>
+                            <w:r>
+                              <w:t>käyttöliittymäkaavio</w:t>
+                            </w:r>
+                            <w:proofErr w:type="spellEnd"/>
+                          </w:p>
+                        </w:txbxContent>
+                      </wps:txbx>
+                      <wps:bodyPr rot="0" spcFirstLastPara="0" vertOverflow="overflow" horzOverflow="overflow" vert="horz" wrap="square" lIns="0" tIns="0" rIns="0" bIns="0" numCol="1" spcCol="0" rtlCol="0" fromWordArt="0" anchor="t" anchorCtr="0" forceAA="0" compatLnSpc="1">
+                        <a:prstTxWarp prst="textNoShape">
+                          <a:avLst/>
+                        </a:prstTxWarp>
+                        <a:spAutoFit/>
+                      </wps:bodyPr>
+                    </wps:wsp>
+                  </a:graphicData>
+                </a:graphic>
+              </wp:anchor>
+            </w:drawing>
+          </mc:Choice>
+          <mc:Fallback>
+            <w:pict>
+              <v:shape w14:anchorId="66FC5036" id="Text Box 6" o:spid="_x0000_s1029" type="#_x0000_t202" style="position:absolute;left:0;text-align:left;margin-left:-59.55pt;margin-top:358.95pt;width:565.2pt;height:.05pt;z-index:-251650048;visibility:visible;mso-wrap-style:square;mso-wrap-distance-left:9pt;mso-wrap-distance-top:0;mso-wrap-distance-right:9pt;mso-wrap-distance-bottom:0;mso-position-horizontal:absolute;mso-position-horizontal-relative:text;mso-position-vertical:absolute;mso-position-vertical-relative:text;v-text-anchor:top" o:gfxdata="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" stroked="f">
+                <v:textbox style="mso-fit-shape-to-text:t" inset="0,0,0,0">
+                  <w:txbxContent>
+                    <w:p>
+                      <w:pPr>
+                        <w:pStyle w:val="Caption"/>
+                        <w:jc w:val="center"/>
+                        <w:rPr>
+                          <w:noProof/>
+                        </w:rPr>
+                      </w:pPr>
+                      <w:proofErr w:type="spellStart"/>
+                      <w:r>
+                        <w:t>Kuva</w:t>
+                      </w:r>
+                      <w:proofErr w:type="spellEnd"/>
+                      <w:r>
+                        <w:t xml:space="preserve"> </w:t>
+                      </w:r>
+                      <w:fldSimple w:instr=" SEQ Kuva \* ARABIC ">
+                        <w:r>
+                          <w:rPr>
+                            <w:noProof/>
+                          </w:rPr>
+                          <w:t>4</w:t>
+                        </w:r>
+                      </w:fldSimple>
+                      <w:r>
+                        <w:t xml:space="preserve">: </w:t>
+                      </w:r>
+                      <w:proofErr w:type="spellStart"/>
+                      <w:r>
+                        <w:t>Alustava</w:t>
+                      </w:r>
+                      <w:proofErr w:type="spellEnd"/>
+                      <w:r>
+                        <w:t xml:space="preserve"> </w:t>
+                      </w:r>
+                      <w:proofErr w:type="spellStart"/>
+                      <w:r>
+                        <w:t>käyttöliittymäkaavio</w:t>
+                      </w:r>
+                      <w:proofErr w:type="spellEnd"/>
+                    </w:p>
+                  </w:txbxContent>
+                </v:textbox>
+                <w10:wrap type="tight"/>
+              </v:shape>
+            </w:pict>
+          </mc:Fallback>
+        </mc:AlternateContent>
+      </w:r>
+      <w:r>
+        <w:rPr>
+          <w:noProof/>
+        </w:rPr>
+        <w:drawing>
+          <wp:anchor distT="0" distB="0" distL="114300" distR="114300" simplePos="0" relativeHeight="251664384" behindDoc="1" locked="0" layoutInCell="1" allowOverlap="1" wp14:anchorId="79151219" wp14:editId="38644A1C">
+            <wp:simplePos x="0" y="0"/>
+            <wp:positionH relativeFrom="page">
+              <wp:posOffset>304800</wp:posOffset>
+            </wp:positionH>
+            <wp:positionV relativeFrom="paragraph">
+              <wp:posOffset>529590</wp:posOffset>
+            </wp:positionV>
+            <wp:extent cx="7178040" cy="4029075"/>
+            <wp:effectExtent l="0" t="0" r="3810" b="0"/>
+            <wp:wrapTight wrapText="bothSides">
+              <wp:wrapPolygon edited="0">
+                <wp:start x="0" y="0"/>
+                <wp:lineTo x="0" y="21447"/>
+                <wp:lineTo x="21554" y="21447"/>
+                <wp:lineTo x="21554" y="0"/>
+                <wp:lineTo x="0" y="0"/>
+              </wp:wrapPolygon>
+            </wp:wrapTight>
+            <wp:docPr id="5" name="Picture 5" descr="C:\Users\Admin\tsoha2014\doc\sivukartta.jpg"/>
+            <wp:cNvGraphicFramePr>
+              <a:graphicFrameLocks xmlns:a="http://schemas.openxmlformats.org/drawingml/2006/main" noChangeAspect="1"/>
+            </wp:cNvGraphicFramePr>
+            <a:graphic xmlns:a="http://schemas.openxmlformats.org/drawingml/2006/main">
+              <a:graphicData uri="http://schemas.openxmlformats.org/drawingml/2006/picture">
+                <pic:pic xmlns:pic="http://schemas.openxmlformats.org/drawingml/2006/picture">
+                  <pic:nvPicPr>
+                    <pic:cNvPr id="0" name="Picture 1" descr="C:\Users\Admin\tsoha2014\doc\sivukartta.jpg"/>
+                    <pic:cNvPicPr>
+                      <a:picLocks noChangeAspect="1" noChangeArrowheads="1"/>
+                    </pic:cNvPicPr>
+                  </pic:nvPicPr>
+                  <pic:blipFill>
+                    <a:blip r:embed="rId9" cstate="print">
+                      <a:extLst>
+                        <a:ext uri="{28A0092B-C50C-407E-A947-70E740481C1C}">
+                          <a14:useLocalDpi xmlns:a14="http://schemas.microsoft.com/office/drawing/2010/main" val="0"/>
+                        </a:ext>
+                      </a:extLst>
+                    </a:blip>
+                    <a:srcRect/>
+                    <a:stretch>
+                      <a:fillRect/>
+                    </a:stretch>
+                  </pic:blipFill>
+                  <pic:spPr bwMode="auto">
+                    <a:xfrm>
+                      <a:off x="0" y="0"/>
+                      <a:ext cx="7178040" cy="4029075"/>
+                    </a:xfrm>
+                    <a:prstGeom prst="rect">
+                      <a:avLst/>
+                    </a:prstGeom>
+                    <a:noFill/>
+                    <a:ln>
+                      <a:noFill/>
+                    </a:ln>
+                  </pic:spPr>
+                </pic:pic>
+              </a:graphicData>
+            </a:graphic>
+            <wp14:sizeRelH relativeFrom="page">
+              <wp14:pctWidth>0</wp14:pctWidth>
+            </wp14:sizeRelH>
+            <wp14:sizeRelV relativeFrom="page">
+              <wp14:pctHeight>0</wp14:pctHeight>
+            </wp14:sizeRelV>
+          </wp:anchor>
+        </w:drawing>
+      </w:r>
+      <w:r>
+        <w:rPr>
+          <w:sz w:val="44"/>
+          <w:szCs w:val="44"/>
+          <w:lang w:val="fi-FI"/>
+        </w:rPr>
+        <w:t>Käyttöliittymä</w:t>
+      </w:r>
+    </w:p>
+    <w:p>
+      <w:pPr>
+        <w:ind w:firstLine="360"/>
+        <w:rPr>
+          <w:lang w:val="fi-FI"/>
+        </w:rPr>
+      </w:pPr>
+    </w:p>
+    <w:p>
+      <w:pPr>
+        <w:ind w:firstLine="360"/>
+        <w:rPr>
+          <w:lang w:val="fi-FI"/>
+        </w:rPr>
+      </w:pPr>
     </w:p>
     <w:sectPr>
-      <w:footerReference w:type="default" r:id="rId9"/>
+      <w:footerReference w:type="default" r:id="rId10"/>
       <w:pgSz w:w="12240" w:h="15840"/>
       <w:pgMar w:top="1985" w:right="1701" w:bottom="1701" w:left="1701" w:header="708" w:footer="708" w:gutter="0"/>
       <w:cols w:space="708"/>
